--- a/Jellick_CS230_P1_Assignments/Jellick_CS_230_Project_Software_Design_Template.docx
+++ b/Jellick_CS230_P1_Assignments/Jellick_CS_230_Project_Software_Design_Template.docx
@@ -3410,7 +3410,13 @@
         <w:t xml:space="preserve">: </w:t>
       </w:r>
       <w:r>
-        <w:t xml:space="preserve">SSD would probably be best in this context as it is faster to access things like assets like images or drawings </w:t>
+        <w:t>SSD would probably be best in this context as it is faster to access</w:t>
+      </w:r>
+      <w:r>
+        <w:t xml:space="preserve"> </w:t>
+      </w:r>
+      <w:r>
+        <w:t xml:space="preserve">assets like images or drawings </w:t>
       </w:r>
       <w:proofErr w:type="gramStart"/>
       <w:r>
@@ -5202,23 +5208,6 @@
 </file>
 
 <file path=customXml/item1.xml><?xml version="1.0" encoding="utf-8"?>
-<p:properties xmlns:p="http://schemas.microsoft.com/office/2006/metadata/properties" xmlns:xsi="http://www.w3.org/2001/XMLSchema-instance" xmlns:pc="http://schemas.microsoft.com/office/infopath/2007/PartnerControls">
-  <documentManagement>
-    <Notes xmlns="ff8a4b2e-b0c8-4039-a689-d1a7f36f4382" xsi:nil="true"/>
-  </documentManagement>
-</p:properties>
-</file>
-
-<file path=customXml/item2.xml><?xml version="1.0" encoding="utf-8"?>
-<?mso-contentType ?>
-<FormTemplates xmlns="http://schemas.microsoft.com/sharepoint/v3/contenttype/forms">
-  <Display>DocumentLibraryForm</Display>
-  <Edit>DocumentLibraryForm</Edit>
-  <New>DocumentLibraryForm</New>
-</FormTemplates>
-</file>
-
-<file path=customXml/item3.xml><?xml version="1.0" encoding="utf-8"?>
 <ct:contentTypeSchema xmlns:ct="http://schemas.microsoft.com/office/2006/metadata/contentType" xmlns:ma="http://schemas.microsoft.com/office/2006/metadata/properties/metaAttributes" ct:_="" ma:_="" ma:contentTypeName="Document" ma:contentTypeID="0x0101003FC679AA94041F4BA4494D199A3447AF" ma:contentTypeVersion="13" ma:contentTypeDescription="Create a new document." ma:contentTypeScope="" ma:versionID="97abb28671660b3923b59ef28914b0fa">
   <xsd:schema xmlns:xsd="http://www.w3.org/2001/XMLSchema" xmlns:xs="http://www.w3.org/2001/XMLSchema" xmlns:p="http://schemas.microsoft.com/office/2006/metadata/properties" xmlns:ns2="ff8a4b2e-b0c8-4039-a689-d1a7f36f4382" xmlns:ns3="f716dd8a-49a0-4c40-b209-038e1651b548" targetNamespace="http://schemas.microsoft.com/office/2006/metadata/properties" ma:root="true" ma:fieldsID="4e295b7a5f2f4e3b5edda2fb01eec268" ns2:_="" ns3:_="">
     <xsd:import namespace="ff8a4b2e-b0c8-4039-a689-d1a7f36f4382"/>
@@ -5437,25 +5426,24 @@
 </ct:contentTypeSchema>
 </file>
 
-<file path=customXml/itemProps1.xml><?xml version="1.0" encoding="utf-8"?>
-<ds:datastoreItem xmlns:ds="http://schemas.openxmlformats.org/officeDocument/2006/customXml" ds:itemID="{E0621FF6-61DB-47A9-8F75-B9D96E8C7C3E}">
-  <ds:schemaRefs>
-    <ds:schemaRef ds:uri="http://schemas.microsoft.com/office/2006/metadata/properties"/>
-    <ds:schemaRef ds:uri="http://schemas.microsoft.com/office/infopath/2007/PartnerControls"/>
-    <ds:schemaRef ds:uri="ff8a4b2e-b0c8-4039-a689-d1a7f36f4382"/>
-  </ds:schemaRefs>
-</ds:datastoreItem>
+<file path=customXml/item2.xml><?xml version="1.0" encoding="utf-8"?>
+<?mso-contentType ?>
+<FormTemplates xmlns="http://schemas.microsoft.com/sharepoint/v3/contenttype/forms">
+  <Display>DocumentLibraryForm</Display>
+  <Edit>DocumentLibraryForm</Edit>
+  <New>DocumentLibraryForm</New>
+</FormTemplates>
 </file>
 
-<file path=customXml/itemProps2.xml><?xml version="1.0" encoding="utf-8"?>
-<ds:datastoreItem xmlns:ds="http://schemas.openxmlformats.org/officeDocument/2006/customXml" ds:itemID="{34D32F57-417F-4856-9E26-A32106606BA8}">
-  <ds:schemaRefs>
-    <ds:schemaRef ds:uri="http://schemas.microsoft.com/sharepoint/v3/contenttype/forms"/>
-  </ds:schemaRefs>
-</ds:datastoreItem>
+<file path=customXml/item3.xml><?xml version="1.0" encoding="utf-8"?>
+<p:properties xmlns:p="http://schemas.microsoft.com/office/2006/metadata/properties" xmlns:xsi="http://www.w3.org/2001/XMLSchema-instance" xmlns:pc="http://schemas.microsoft.com/office/infopath/2007/PartnerControls">
+  <documentManagement>
+    <Notes xmlns="ff8a4b2e-b0c8-4039-a689-d1a7f36f4382" xsi:nil="true"/>
+  </documentManagement>
+</p:properties>
 </file>
 
-<file path=customXml/itemProps3.xml><?xml version="1.0" encoding="utf-8"?>
+<file path=customXml/itemProps1.xml><?xml version="1.0" encoding="utf-8"?>
 <ds:datastoreItem xmlns:ds="http://schemas.openxmlformats.org/officeDocument/2006/customXml" ds:itemID="{7147C51F-0781-421A-8697-7A853E51EAD5}">
   <ds:schemaRefs>
     <ds:schemaRef ds:uri="http://schemas.microsoft.com/office/2006/metadata/contentType"/>
@@ -5472,4 +5460,22 @@
     <ds:schemaRef ds:uri="http://schemas.microsoft.com/internal/obd"/>
   </ds:schemaRefs>
 </ds:datastoreItem>
+</file>
+
+<file path=customXml/itemProps2.xml><?xml version="1.0" encoding="utf-8"?>
+<ds:datastoreItem xmlns:ds="http://schemas.openxmlformats.org/officeDocument/2006/customXml" ds:itemID="{34D32F57-417F-4856-9E26-A32106606BA8}">
+  <ds:schemaRefs>
+    <ds:schemaRef ds:uri="http://schemas.microsoft.com/sharepoint/v3/contenttype/forms"/>
+  </ds:schemaRefs>
+</ds:datastoreItem>
+</file>
+
+<file path=customXml/itemProps3.xml><?xml version="1.0" encoding="utf-8"?>
+<ds:datastoreItem xmlns:ds="http://schemas.openxmlformats.org/officeDocument/2006/customXml" ds:itemID="{E0621FF6-61DB-47A9-8F75-B9D96E8C7C3E}">
+  <ds:schemaRefs>
+    <ds:schemaRef ds:uri="http://schemas.microsoft.com/office/2006/metadata/properties"/>
+    <ds:schemaRef ds:uri="http://schemas.microsoft.com/office/infopath/2007/PartnerControls"/>
+    <ds:schemaRef ds:uri="ff8a4b2e-b0c8-4039-a689-d1a7f36f4382"/>
+  </ds:schemaRefs>
+</ds:datastoreItem>
 </file>